--- a/eng/docx/42.content.docx
+++ b/eng/docx/42.content.docx
@@ -4,39 +4,88 @@
   <w:body>
     <w:p/>
     <w:p>
-      <w:r/>
+      <w:pPr/>
+      <w:r>
+        <w:rPr>
+          <w:lang w:val="en_US" w:bidi="en_US"/>
+        </w:rPr>
+      </w:r>
     </w:p>
     <w:p>
       <w:pPr>
         <w:pStyle w:val="Heading2"/>
       </w:pPr>
       <w:r>
-        <w:t>License Information</w:t>
-      </w:r>
-      <w:r/>
+        <w:rPr>
+          <w:lang w:val="en_US" w:bidi="en_US"/>
+        </w:rPr>
+        <w:t>Resource: Study Notes - Book Intros (Biblica)</w:t>
+      </w:r>
+      <w:r>
+        <w:rPr>
+          <w:lang w:val="en_US" w:bidi="en_US"/>
+        </w:rPr>
+      </w:r>
     </w:p>
     <w:p>
-      <w:r/>
+      <w:pPr>
+        <w:pStyle w:val="Heading2"/>
+      </w:pPr>
+      <w:r>
+        <w:rPr>
+          <w:lang w:val="en_US" w:bidi="en_US"/>
+        </w:rPr>
+        <w:t>License Information</w:t>
+      </w:r>
+      <w:r>
+        <w:rPr>
+          <w:lang w:val="en_US" w:bidi="en_US"/>
+        </w:rPr>
+      </w:r>
+    </w:p>
+    <w:p>
+      <w:pPr/>
+      <w:r>
+        <w:rPr>
+          <w:lang w:val="en_US" w:bidi="en_US"/>
+        </w:rPr>
+      </w:r>
       <w:r>
         <w:rPr>
           <w:b/>
-        </w:rPr>
-        <w:t>Biblica Study Notes (Book Intros)</w:t>
-      </w:r>
-      <w:r>
+          <w:lang w:val="en_US" w:bidi="en_US"/>
+        </w:rPr>
+        <w:t>Study Notes - Book Intros (Biblica)</w:t>
+      </w:r>
+      <w:r>
+        <w:rPr>
+          <w:lang w:val="en_US" w:bidi="en_US"/>
+        </w:rPr>
         <w:t xml:space="preserve"> is based on</w:t>
       </w:r>
       <w:r>
+        <w:rPr>
+          <w:lang w:val="en_US" w:bidi="en_US"/>
+        </w:rPr>
         <w:t xml:space="preserve">: </w:t>
       </w:r>
       <w:r>
+        <w:rPr>
+          <w:lang w:val="en_US" w:bidi="en_US"/>
+        </w:rPr>
         <w:t>Biblica Study Notes</w:t>
       </w:r>
       <w:r>
+        <w:rPr>
+          <w:lang w:val="en_US" w:bidi="en_US"/>
+        </w:rPr>
         <w:t xml:space="preserve">, </w:t>
       </w:r>
       <w:hyperlink r:id="rId13">
         <w:r>
+          <w:rPr>
+            <w:lang w:val="en_US" w:bidi="en_US"/>
+          </w:rPr>
           <w:rPr>
             <w:color w:val="0000EE"/>
             <w:u w:val="single"/>
@@ -45,10 +94,16 @@
         </w:r>
       </w:hyperlink>
       <w:r>
+        <w:rPr>
+          <w:lang w:val="en_US" w:bidi="en_US"/>
+        </w:rPr>
         <w:t xml:space="preserve">, 2023, which is licensed under a </w:t>
       </w:r>
       <w:hyperlink r:id="rId14">
         <w:r>
+          <w:rPr>
+            <w:lang w:val="en_US" w:bidi="en_US"/>
+          </w:rPr>
           <w:rPr>
             <w:color w:val="0000EE"/>
             <w:u w:val="single"/>
@@ -57,24 +112,50 @@
         </w:r>
       </w:hyperlink>
       <w:r>
+        <w:rPr>
+          <w:lang w:val="en_US" w:bidi="en_US"/>
+        </w:rPr>
         <w:t>.</w:t>
       </w:r>
-      <w:r/>
+      <w:r>
+        <w:rPr>
+          <w:lang w:val="en_US" w:bidi="en_US"/>
+        </w:rPr>
+      </w:r>
     </w:p>
     <w:p>
-      <w:r/>
-      <w:r>
+      <w:pPr/>
+      <w:r>
+        <w:rPr>
+          <w:lang w:val="en_US" w:bidi="en_US"/>
+        </w:rPr>
+      </w:r>
+      <w:r>
+        <w:rPr>
+          <w:lang w:val="en_US" w:bidi="en_US"/>
+        </w:rPr>
         <w:t>This PDF version is provided under the same license.</w:t>
       </w:r>
-      <w:r/>
-      <w:r/>
+      <w:r>
+        <w:rPr>
+          <w:lang w:val="en_US" w:bidi="en_US"/>
+        </w:rPr>
+      </w:r>
+      <w:r>
+        <w:rPr>
+          <w:lang w:val="en_US" w:bidi="en_US"/>
+        </w:rPr>
+      </w:r>
     </w:p>
     <w:p>
       <w:pPr>
         <w:pStyle w:val="Heading1"/>
       </w:pPr>
       <w:r>
-        <w:t>Biblica Study Notes (Book Intros)</w:t>
+        <w:rPr>
+          <w:lang w:val="en_US" w:bidi="en_US"/>
+        </w:rPr>
+        <w:t>Study Notes - Book Intros (Biblica)</w:t>
       </w:r>
     </w:p>
     <w:p>
@@ -96,31 +177,136 @@
       </w:pPr>
     </w:p>
     <w:p>
-      <w:r/>
+      <w:pPr/>
+      <w:r>
+        <w:rPr>
+          <w:lang w:val="en_US" w:bidi="en_US"/>
+        </w:rPr>
+      </w:r>
     </w:p>
     <w:p>
       <w:pPr>
         <w:pStyle w:val="Heading2"/>
       </w:pPr>
       <w:r>
-        <w:t>Luke</w:t>
-      </w:r>
-      <w:r/>
+        <w:rPr>
+          <w:lang w:val="en_US" w:bidi="en_US"/>
+        </w:rPr>
+        <w:t>LUK</w:t>
+      </w:r>
+      <w:r>
+        <w:rPr>
+          <w:lang w:val="en_US" w:bidi="en_US"/>
+        </w:rPr>
+      </w:r>
     </w:p>
     <w:p>
-      <w:r/>
+      <w:pPr/>
+      <w:r>
+        <w:rPr>
+          <w:lang w:val="en_US" w:bidi="en_US"/>
+        </w:rPr>
+      </w:r>
+      <w:r>
+        <w:rPr>
+          <w:i/>
+          <w:lang w:val="en_US" w:bidi="en_US"/>
+        </w:rPr>
+        <w:t>Luke</w:t>
+      </w:r>
+      <w:r>
+        <w:rPr>
+          <w:lang w:val="en_US" w:bidi="en_US"/>
+        </w:rPr>
+      </w:r>
+    </w:p>
+    <w:p>
+      <w:pPr/>
+      <w:r>
+        <w:rPr>
+          <w:lang w:val="en_US" w:bidi="en_US"/>
+        </w:rPr>
+      </w:r>
+      <w:r>
+        <w:rPr>
+          <w:lang w:val="en_US" w:bidi="en_US"/>
+        </w:rPr>
+        <w:t xml:space="preserve"> </w:t>
+      </w:r>
+      <w:r>
+        <w:rPr>
+          <w:lang w:val="en_US" w:bidi="en_US"/>
+        </w:rPr>
+      </w:r>
+      <w:r>
+        <w:rPr>
+          <w:lang w:val="en_US" w:bidi="en_US"/>
+        </w:rPr>
+      </w:r>
+    </w:p>
+    <w:p>
+      <w:pPr>
+        <w:sectPr>
+          <w:footnotePr>
+            <w:numRestart w:val="eachSect"/>
+          </w:footnotePr>
+          <w:type w:val="continuous"/>
+          <w:pgSz w:w="12240" w:h="15840" w:code="1"/>
+          <w:pgMar w:top="1440" w:right="1440" w:bottom="1440" w:left="1440" w:header="504" w:footer="504" w:gutter="0"/>
+          <w:cols w:space="708"/>
+          <w:titlePg/>
+          <w:docGrid w:linePitch="360"/>
+        </w:sectPr>
+      </w:pPr>
+    </w:p>
+    <w:p>
+      <w:pPr/>
+      <w:r>
+        <w:rPr>
+          <w:lang w:val="en_US" w:bidi="en_US"/>
+        </w:rPr>
+      </w:r>
+    </w:p>
+    <w:p>
+      <w:pPr>
+        <w:pStyle w:val="Heading2"/>
+      </w:pPr>
+      <w:r>
+        <w:rPr>
+          <w:lang w:val="en_US" w:bidi="en_US"/>
+        </w:rPr>
+        <w:t>Luke</w:t>
+      </w:r>
+      <w:r>
+        <w:rPr>
+          <w:lang w:val="en_US" w:bidi="en_US"/>
+        </w:rPr>
+      </w:r>
+    </w:p>
+    <w:p>
+      <w:pPr/>
+      <w:r>
+        <w:rPr>
+          <w:lang w:val="en_US" w:bidi="en_US"/>
+        </w:rPr>
+      </w:r>
       <w:r>
         <w:rPr>
           <w:b/>
+          <w:lang w:val="en_US" w:bidi="en_US"/>
         </w:rPr>
         <w:t>What is the book of</w:t>
       </w:r>
       <w:r>
+        <w:rPr>
+          <w:lang w:val="en_US" w:bidi="en_US"/>
+        </w:rPr>
         <w:t xml:space="preserve"> </w:t>
       </w:r>
       <w:r>
         <w:rPr>
           <w:b/>
+          <w:lang w:val="en_US" w:bidi="en_US"/>
         </w:rPr>
         <w:t>Luke?</w:t>
       </w:r>
@@ -131,8 +317,15 @@
         <w:spacing w:line="240" w:lineRule="auto"/>
         <w:ind w:left="720"/>
       </w:pPr>
-      <w:r/>
-      <w:r>
+      <w:r>
+        <w:rPr>
+          <w:lang w:val="en_US" w:bidi="en_US"/>
+        </w:rPr>
+      </w:r>
+      <w:r>
+        <w:rPr>
+          <w:lang w:val="en_US" w:bidi="en_US"/>
+        </w:rPr>
         <w:t>The Gospel of Luke is a collection of stories about Jesus. It includes Jesus’ words and teachings. The stories and teachings were shared by Jesus’ followers who lived and worked with him.</w:t>
       </w:r>
     </w:p>
@@ -142,16 +335,29 @@
         <w:spacing w:line="240" w:lineRule="auto"/>
         <w:ind w:left="720"/>
       </w:pPr>
-      <w:r/>
-      <w:r>
+      <w:r>
+        <w:rPr>
+          <w:lang w:val="en_US" w:bidi="en_US"/>
+        </w:rPr>
+      </w:r>
+      <w:r>
+        <w:rPr>
+          <w:lang w:val="en_US" w:bidi="en_US"/>
+        </w:rPr>
         <w:t>Luke wrote these stories and teachings down. Then he wrote down the stories and teachings recorded in the book of Acts. They are two parts of the same book. It’s thought that Luke wrote them down between the years AD 60 and 70.</w:t>
       </w:r>
     </w:p>
     <w:p>
-      <w:r/>
+      <w:pPr/>
+      <w:r>
+        <w:rPr>
+          <w:lang w:val="en_US" w:bidi="en_US"/>
+        </w:rPr>
+      </w:r>
       <w:r>
         <w:rPr>
           <w:b/>
+          <w:lang w:val="en_US" w:bidi="en_US"/>
         </w:rPr>
         <w:t>Who was Luke written for?</w:t>
       </w:r>
@@ -162,8 +368,15 @@
         <w:spacing w:line="240" w:lineRule="auto"/>
         <w:ind w:left="720"/>
       </w:pPr>
-      <w:r/>
-      <w:r>
+      <w:r>
+        <w:rPr>
+          <w:lang w:val="en_US" w:bidi="en_US"/>
+        </w:rPr>
+      </w:r>
+      <w:r>
+        <w:rPr>
+          <w:lang w:val="en_US" w:bidi="en_US"/>
+        </w:rPr>
         <w:t>For Gentile believers who lived throughout the lands controlled by the Roman government.</w:t>
       </w:r>
     </w:p>
@@ -173,8 +386,15 @@
         <w:spacing w:line="240" w:lineRule="auto"/>
         <w:ind w:left="720"/>
       </w:pPr>
-      <w:r/>
-      <w:r>
+      <w:r>
+        <w:rPr>
+          <w:lang w:val="en_US" w:bidi="en_US"/>
+        </w:rPr>
+      </w:r>
+      <w:r>
+        <w:rPr>
+          <w:lang w:val="en_US" w:bidi="en_US"/>
+        </w:rPr>
         <w:t>For someone named Theophilus.</w:t>
       </w:r>
     </w:p>
@@ -184,16 +404,29 @@
         <w:spacing w:line="240" w:lineRule="auto"/>
         <w:ind w:left="720"/>
       </w:pPr>
-      <w:r/>
-      <w:r>
+      <w:r>
+        <w:rPr>
+          <w:lang w:val="en_US" w:bidi="en_US"/>
+        </w:rPr>
+      </w:r>
+      <w:r>
+        <w:rPr>
+          <w:lang w:val="en_US" w:bidi="en_US"/>
+        </w:rPr>
         <w:t>Followers of Jesus recognise that Luke’s gospel shares the truth about Jesus. It’s for all people everywhere.</w:t>
       </w:r>
     </w:p>
     <w:p>
-      <w:r/>
+      <w:pPr/>
+      <w:r>
+        <w:rPr>
+          <w:lang w:val="en_US" w:bidi="en_US"/>
+        </w:rPr>
+      </w:r>
       <w:r>
         <w:rPr>
           <w:b/>
+          <w:lang w:val="en_US" w:bidi="en_US"/>
         </w:rPr>
         <w:t>Why was Luke written?</w:t>
       </w:r>
@@ -204,8 +437,15 @@
         <w:spacing w:line="240" w:lineRule="auto"/>
         <w:ind w:left="720"/>
       </w:pPr>
-      <w:r/>
-      <w:r>
+      <w:r>
+        <w:rPr>
+          <w:lang w:val="en_US" w:bidi="en_US"/>
+        </w:rPr>
+      </w:r>
+      <w:r>
+        <w:rPr>
+          <w:lang w:val="en_US" w:bidi="en_US"/>
+        </w:rPr>
         <w:t>So that people would know that the teachings about Jesus were true.</w:t>
       </w:r>
     </w:p>
@@ -215,16 +455,29 @@
         <w:spacing w:line="240" w:lineRule="auto"/>
         <w:ind w:left="720"/>
       </w:pPr>
-      <w:r/>
-      <w:r>
+      <w:r>
+        <w:rPr>
+          <w:lang w:val="en_US" w:bidi="en_US"/>
+        </w:rPr>
+      </w:r>
+      <w:r>
+        <w:rPr>
+          <w:lang w:val="en_US" w:bidi="en_US"/>
+        </w:rPr>
         <w:t>To show that Gentile Christians are welcome in God’s kingdom.</w:t>
       </w:r>
     </w:p>
     <w:p>
-      <w:r/>
+      <w:pPr/>
+      <w:r>
+        <w:rPr>
+          <w:lang w:val="en_US" w:bidi="en_US"/>
+        </w:rPr>
+      </w:r>
       <w:r>
         <w:rPr>
           <w:b/>
+          <w:lang w:val="en_US" w:bidi="en_US"/>
         </w:rPr>
         <w:t>Main ideas</w:t>
       </w:r>
@@ -235,8 +488,15 @@
         <w:spacing w:line="240" w:lineRule="auto"/>
         <w:ind w:left="720"/>
       </w:pPr>
-      <w:r/>
-      <w:r>
+      <w:r>
+        <w:rPr>
+          <w:lang w:val="en_US" w:bidi="en_US"/>
+        </w:rPr>
+      </w:r>
+      <w:r>
+        <w:rPr>
+          <w:lang w:val="en_US" w:bidi="en_US"/>
+        </w:rPr>
         <w:t>How important Jesus’ birth, death and resurrection are.</w:t>
       </w:r>
     </w:p>
@@ -246,8 +506,15 @@
         <w:spacing w:line="240" w:lineRule="auto"/>
         <w:ind w:left="720"/>
       </w:pPr>
-      <w:r/>
-      <w:r>
+      <w:r>
+        <w:rPr>
+          <w:lang w:val="en_US" w:bidi="en_US"/>
+        </w:rPr>
+      </w:r>
+      <w:r>
+        <w:rPr>
+          <w:lang w:val="en_US" w:bidi="en_US"/>
+        </w:rPr>
         <w:t>Jesus’ teachings through parables.</w:t>
       </w:r>
     </w:p>
@@ -257,8 +524,15 @@
         <w:spacing w:line="240" w:lineRule="auto"/>
         <w:ind w:left="720"/>
       </w:pPr>
-      <w:r/>
-      <w:r>
+      <w:r>
+        <w:rPr>
+          <w:lang w:val="en_US" w:bidi="en_US"/>
+        </w:rPr>
+      </w:r>
+      <w:r>
+        <w:rPr>
+          <w:lang w:val="en_US" w:bidi="en_US"/>
+        </w:rPr>
         <w:t>How important Jews and Gentiles are in God’s plan to save the world.</w:t>
       </w:r>
     </w:p>
@@ -268,8 +542,15 @@
         <w:spacing w:line="240" w:lineRule="auto"/>
         <w:ind w:left="720"/>
       </w:pPr>
-      <w:r/>
-      <w:r>
+      <w:r>
+        <w:rPr>
+          <w:lang w:val="en_US" w:bidi="en_US"/>
+        </w:rPr>
+      </w:r>
+      <w:r>
+        <w:rPr>
+          <w:lang w:val="en_US" w:bidi="en_US"/>
+        </w:rPr>
         <w:t>Jesus’ concern for women, the poor, the ill, tax collectors and sinners.</w:t>
       </w:r>
     </w:p>
@@ -279,75 +560,132 @@
         <w:spacing w:line="240" w:lineRule="auto"/>
         <w:ind w:left="720"/>
       </w:pPr>
-      <w:r/>
-      <w:r>
+      <w:r>
+        <w:rPr>
+          <w:lang w:val="en_US" w:bidi="en_US"/>
+        </w:rPr>
+      </w:r>
+      <w:r>
+        <w:rPr>
+          <w:lang w:val="en_US" w:bidi="en_US"/>
+        </w:rPr>
         <w:t>The Holy Spirit, prayer, praise and joy.</w:t>
       </w:r>
     </w:p>
     <w:p>
-      <w:r/>
+      <w:pPr/>
+      <w:r>
+        <w:rPr>
+          <w:lang w:val="en_US" w:bidi="en_US"/>
+        </w:rPr>
+      </w:r>
       <w:r>
         <w:rPr>
           <w:b/>
+          <w:lang w:val="en_US" w:bidi="en_US"/>
         </w:rPr>
         <w:t>Outline</w:t>
       </w:r>
     </w:p>
     <w:p>
-      <w:r/>
+      <w:pPr/>
+      <w:r>
+        <w:rPr>
+          <w:lang w:val="en_US" w:bidi="en_US"/>
+        </w:rPr>
+      </w:r>
       <w:r>
         <w:rPr>
           <w:b/>
+          <w:lang w:val="en_US" w:bidi="en_US"/>
         </w:rPr>
         <w:t>Why Luke wrote his gospel (1:1–4).</w:t>
       </w:r>
     </w:p>
     <w:p>
-      <w:r/>
+      <w:pPr/>
+      <w:r>
+        <w:rPr>
+          <w:lang w:val="en_US" w:bidi="en_US"/>
+        </w:rPr>
+      </w:r>
       <w:r>
         <w:rPr>
           <w:b/>
+          <w:lang w:val="en_US" w:bidi="en_US"/>
         </w:rPr>
         <w:t>John the Baptist and Jesus are born (1:5 – 2:52).</w:t>
       </w:r>
     </w:p>
     <w:p>
-      <w:r/>
+      <w:pPr/>
+      <w:r>
+        <w:rPr>
+          <w:lang w:val="en_US" w:bidi="en_US"/>
+        </w:rPr>
+      </w:r>
       <w:r>
         <w:rPr>
           <w:b/>
+          <w:lang w:val="en_US" w:bidi="en_US"/>
         </w:rPr>
         <w:t>Preparing for Jesus to work and serve in public (3:1 – 4:13).</w:t>
       </w:r>
     </w:p>
     <w:p>
-      <w:r/>
+      <w:pPr/>
+      <w:r>
+        <w:rPr>
+          <w:lang w:val="en_US" w:bidi="en_US"/>
+        </w:rPr>
+      </w:r>
       <w:r>
         <w:rPr>
           <w:b/>
+          <w:lang w:val="en_US" w:bidi="en_US"/>
         </w:rPr>
         <w:t>Jesus in and around Galilee (4:14 – 9:50).</w:t>
       </w:r>
     </w:p>
     <w:p>
-      <w:r/>
+      <w:pPr/>
+      <w:r>
+        <w:rPr>
+          <w:lang w:val="en_US" w:bidi="en_US"/>
+        </w:rPr>
+      </w:r>
       <w:r>
         <w:rPr>
           <w:b/>
+          <w:lang w:val="en_US" w:bidi="en_US"/>
         </w:rPr>
         <w:t>Jesus on the way to Jerusalem (9:51 – 19:27).</w:t>
       </w:r>
     </w:p>
     <w:p>
-      <w:r/>
+      <w:pPr/>
+      <w:r>
+        <w:rPr>
+          <w:lang w:val="en_US" w:bidi="en_US"/>
+        </w:rPr>
+      </w:r>
       <w:r>
         <w:rPr>
           <w:b/>
+          <w:lang w:val="en_US" w:bidi="en_US"/>
         </w:rPr>
         <w:t>Jesus’ sacrifice and victory in his last days (19:28 – 24:53).</w:t>
       </w:r>
-      <w:r/>
-      <w:r/>
+      <w:r>
+        <w:rPr>
+          <w:lang w:val="en_US" w:bidi="en_US"/>
+        </w:rPr>
+      </w:r>
+      <w:r>
+        <w:rPr>
+          <w:lang w:val="en_US" w:bidi="en_US"/>
+        </w:rPr>
+      </w:r>
     </w:p>
     <w:sectPr>
       <w:footnotePr>
@@ -2249,7 +2587,7 @@
     <w:rPrDefault>
       <w:rPr>
         <w:rFonts w:ascii="Times New Roman" w:eastAsia="Times New Roman" w:hAnsi="Times New Roman" w:cs="Times New Roman"/>
-        <w:lang w:val="en-US" w:eastAsia="en-US" w:bidi="ar-SA"/>
+        <w:lang w:val="en_US" w:eastAsia="en-US" w:bidi="ar-SA"/>
       </w:rPr>
     </w:rPrDefault>
     <w:pPrDefault/>
